--- a/Especificación de Requisitos.docx
+++ b/Especificación de Requisitos.docx
@@ -297,7 +297,7 @@
           <w:szCs w:val="96"/>
         </w:rPr>
         <w:sectPr>
-          <w:headerReference w:type="default" r:id="rId5"/>
+          <w:headerReference w:type="default" r:id="rId7"/>
           <w:pgSz w:w="11906" w:h="16838"/>
           <w:pgMar w:top="1417" w:right="1701" w:bottom="1417" w:left="1701" w:header="708" w:footer="708" w:gutter="0"/>
           <w:cols w:space="708"/>
@@ -1765,23 +1765,24 @@
         <w:jc w:val="both"/>
       </w:pPr>
       <w:r>
-        <w:t>El módu</w:t>
-      </w:r>
-      <w:r>
-        <w:t>lo I</w:t>
-      </w:r>
-      <w:r>
-        <w:t xml:space="preserve">nformes </w:t>
-      </w:r>
-      <w:r>
-        <w:t>es el módulo principal de la aplicación. C</w:t>
-      </w:r>
-      <w:r>
-        <w:t>ontribuye para generar respuesta a las inquietudes del Administrador respecto a la cantidad de insumos que tiene en la tienda, la cantidad de transacciones hechas y el balance generado</w:t>
-      </w:r>
-      <w:r>
-        <w:t>.</w:t>
-      </w:r>
+        <w:t>El módulo Informes es el módulo principal de la aplicación. Contribuye para generar respuesta a las inquietudes del Administrador respecto a la cantidad de insumos que tiene en la tienda, la cantidad de transacciones hechas y el balance generado.</w:t>
+      </w:r>
+    </w:p>
+    <w:p>
+      <w:pPr>
+        <w:pStyle w:val="Ttulo2"/>
+      </w:pPr>
+      <w:r>
+        <w:lastRenderedPageBreak/>
+        <w:t xml:space="preserve">Módulo </w:t>
+      </w:r>
+      <w:r>
+        <w:t>Ventas</w:t>
+      </w:r>
+    </w:p>
+    <w:p>
+      <w:bookmarkStart w:id="7" w:name="_GoBack"/>
+      <w:bookmarkEnd w:id="7"/>
     </w:p>
     <w:p>
       <w:pPr>
@@ -1791,8 +1792,6 @@
           <w:sz w:val="24"/>
         </w:rPr>
       </w:pPr>
-      <w:bookmarkStart w:id="7" w:name="_GoBack"/>
-      <w:bookmarkEnd w:id="7"/>
     </w:p>
     <w:p/>
     <w:sectPr>
@@ -1803,6 +1802,56 @@
     </w:sectPr>
   </w:body>
 </w:document>
+</file>
+
+<file path=word/endnotes.xml><?xml version="1.0" encoding="utf-8"?>
+<w:endnotes xmlns:wpc="http://schemas.microsoft.com/office/word/2010/wordprocessingCanvas" xmlns:cx="http://schemas.microsoft.com/office/drawing/2014/chartex" xmlns:cx1="http://schemas.microsoft.com/office/drawing/2015/9/8/chartex" xmlns:mc="http://schemas.openxmlformats.org/markup-compatibility/2006" xmlns:o="urn:schemas-microsoft-com:office:office" xmlns:r="http://schemas.openxmlformats.org/officeDocument/2006/relationships" xmlns:m="http://schemas.openxmlformats.org/officeDocument/2006/math" xmlns:v="urn:schemas-microsoft-com:vml" xmlns:wp14="http://schemas.microsoft.com/office/word/2010/wordprocessingDrawing" xmlns:wp="http://schemas.openxmlformats.org/drawingml/2006/wordprocessingDrawing" xmlns:w10="urn:schemas-microsoft-com:office:word" xmlns:w="http://schemas.openxmlformats.org/wordprocessingml/2006/main" xmlns:w14="http://schemas.microsoft.com/office/word/2010/wordml" xmlns:w15="http://schemas.microsoft.com/office/word/2012/wordml" xmlns:w16se="http://schemas.microsoft.com/office/word/2015/wordml/symex" xmlns:wpg="http://schemas.microsoft.com/office/word/2010/wordprocessingGroup" xmlns:wpi="http://schemas.microsoft.com/office/word/2010/wordprocessingInk" xmlns:wne="http://schemas.microsoft.com/office/word/2006/wordml" xmlns:wps="http://schemas.microsoft.com/office/word/2010/wordprocessingShape" mc:Ignorable="w14 w15 w16se wp14">
+  <w:endnote w:type="separator" w:id="-1">
+    <w:p>
+      <w:pPr>
+        <w:spacing w:after="0" w:line="240" w:lineRule="auto"/>
+      </w:pPr>
+      <w:r>
+        <w:separator/>
+      </w:r>
+    </w:p>
+  </w:endnote>
+  <w:endnote w:type="continuationSeparator" w:id="0">
+    <w:p>
+      <w:pPr>
+        <w:spacing w:after="0" w:line="240" w:lineRule="auto"/>
+      </w:pPr>
+      <w:r>
+        <w:continuationSeparator/>
+      </w:r>
+    </w:p>
+  </w:endnote>
+</w:endnotes>
+</file>
+
+<file path=word/footnotes.xml><?xml version="1.0" encoding="utf-8"?>
+<w:footnotes xmlns:wpc="http://schemas.microsoft.com/office/word/2010/wordprocessingCanvas" xmlns:cx="http://schemas.microsoft.com/office/drawing/2014/chartex" xmlns:cx1="http://schemas.microsoft.com/office/drawing/2015/9/8/chartex" xmlns:mc="http://schemas.openxmlformats.org/markup-compatibility/2006" xmlns:o="urn:schemas-microsoft-com:office:office" xmlns:r="http://schemas.openxmlformats.org/officeDocument/2006/relationships" xmlns:m="http://schemas.openxmlformats.org/officeDocument/2006/math" xmlns:v="urn:schemas-microsoft-com:vml" xmlns:wp14="http://schemas.microsoft.com/office/word/2010/wordprocessingDrawing" xmlns:wp="http://schemas.openxmlformats.org/drawingml/2006/wordprocessingDrawing" xmlns:w10="urn:schemas-microsoft-com:office:word" xmlns:w="http://schemas.openxmlformats.org/wordprocessingml/2006/main" xmlns:w14="http://schemas.microsoft.com/office/word/2010/wordml" xmlns:w15="http://schemas.microsoft.com/office/word/2012/wordml" xmlns:w16se="http://schemas.microsoft.com/office/word/2015/wordml/symex" xmlns:wpg="http://schemas.microsoft.com/office/word/2010/wordprocessingGroup" xmlns:wpi="http://schemas.microsoft.com/office/word/2010/wordprocessingInk" xmlns:wne="http://schemas.microsoft.com/office/word/2006/wordml" xmlns:wps="http://schemas.microsoft.com/office/word/2010/wordprocessingShape" mc:Ignorable="w14 w15 w16se wp14">
+  <w:footnote w:type="separator" w:id="-1">
+    <w:p>
+      <w:pPr>
+        <w:spacing w:after="0" w:line="240" w:lineRule="auto"/>
+      </w:pPr>
+      <w:r>
+        <w:separator/>
+      </w:r>
+    </w:p>
+  </w:footnote>
+  <w:footnote w:type="continuationSeparator" w:id="0">
+    <w:p>
+      <w:pPr>
+        <w:spacing w:after="0" w:line="240" w:lineRule="auto"/>
+      </w:pPr>
+      <w:r>
+        <w:continuationSeparator/>
+      </w:r>
+    </w:p>
+  </w:footnote>
+</w:footnotes>
 </file>
 
 <file path=word/header1.xml><?xml version="1.0" encoding="utf-8"?>
